--- a/WordDocuments/TimesNewRoman/0366.docx
+++ b/WordDocuments/TimesNewRoman/0366.docx
@@ -8,11 +8,11 @@
       </w:pPr>
       <w:r>
         <w:rPr>
-          <w:rFonts w:ascii="TimesNewToman" w:hAnsi="TimesNewToman"/>
+          <w:rFonts w:ascii="Times New Roman" w:hAnsi="Times New Roman"/>
           <w:color w:val="000000"/>
           <w:sz w:val="44"/>
         </w:rPr>
-        <w:t>The Unseen Enemy: Battling Antimicrobial Resistance</w:t>
+        <w:t>Understanding the Past: History and Its Significance for High School Students</w:t>
       </w:r>
     </w:p>
     <w:p>
@@ -22,11 +22,11 @@
       </w:pPr>
       <w:r>
         <w:rPr>
-          <w:rFonts w:ascii="TimesNewToman" w:hAnsi="TimesNewToman"/>
+          <w:rFonts w:ascii="Times New Roman" w:hAnsi="Times New Roman"/>
           <w:color w:val="000000"/>
           <w:sz w:val="36"/>
         </w:rPr>
-        <w:t>Alexciaa Mendez</w:t>
+        <w:t>Rachel Williams</w:t>
       </w:r>
     </w:p>
     <w:p>
@@ -35,15 +35,15 @@
       </w:pPr>
       <w:r>
         <w:rPr>
-          <w:rFonts w:ascii="TimesNewToman" w:hAnsi="TimesNewToman"/>
+          <w:rFonts w:ascii="Times New Roman" w:hAnsi="Times New Roman"/>
           <w:color w:val="000000"/>
           <w:sz w:val="32"/>
         </w:rPr>
-        <w:t>alexciaamendez@gmail</w:t>
+        <w:t>rachel</w:t>
       </w:r>
       <w:r>
         <w:rPr>
-          <w:rFonts w:ascii="TimesNewToman" w:hAnsi="TimesNewToman"/>
+          <w:rFonts w:ascii="Times New Roman" w:hAnsi="Times New Roman"/>
           <w:color w:val="000000"/>
           <w:sz w:val="32"/>
         </w:rPr>
@@ -51,26 +51,42 @@
       </w:r>
       <w:r>
         <w:rPr>
-          <w:rFonts w:ascii="TimesNewToman" w:hAnsi="TimesNewToman"/>
+          <w:rFonts w:ascii="Times New Roman" w:hAnsi="Times New Roman"/>
           <w:color w:val="000000"/>
           <w:sz w:val="32"/>
         </w:rPr>
-        <w:t>com</w:t>
+        <w:t>williams@highschools</w:t>
+      </w:r>
+      <w:r>
+        <w:rPr>
+          <w:rFonts w:ascii="Times New Roman" w:hAnsi="Times New Roman"/>
+          <w:color w:val="000000"/>
+          <w:sz w:val="32"/>
+        </w:rPr>
+        <w:t>.</w:t>
+      </w:r>
+      <w:r>
+        <w:rPr>
+          <w:rFonts w:ascii="Times New Roman" w:hAnsi="Times New Roman"/>
+          <w:color w:val="000000"/>
+          <w:sz w:val="32"/>
+        </w:rPr>
+        <w:t>edu</w:t>
       </w:r>
     </w:p>
     <w:p/>
     <w:p>
       <w:r>
         <w:rPr>
-          <w:rFonts w:ascii="TimesNewToman" w:hAnsi="TimesNewToman"/>
+          <w:rFonts w:ascii="Times New Roman" w:hAnsi="Times New Roman"/>
           <w:color w:val="000000"/>
           <w:sz w:val="24"/>
         </w:rPr>
-        <w:t>In the realm of healthcare, there lies a daunting threat that has the potential to undermine modern medicine's capabilities: antimicrobial resistance (AMR)</w:t>
+        <w:t>Perched on the threshold of knowledge, High School Students are presented with a panorama of disciplines begging to be explored</w:t>
       </w:r>
       <w:r>
         <w:rPr>
-          <w:rFonts w:ascii="TimesNewToman" w:hAnsi="TimesNewToman"/>
+          <w:rFonts w:ascii="Times New Roman" w:hAnsi="Times New Roman"/>
           <w:color w:val="000000"/>
           <w:sz w:val="24"/>
         </w:rPr>
@@ -78,15 +94,15 @@
       </w:r>
       <w:r>
         <w:rPr>
-          <w:rFonts w:ascii="TimesNewToman" w:hAnsi="TimesNewToman"/>
+          <w:rFonts w:ascii="Times New Roman" w:hAnsi="Times New Roman"/>
           <w:color w:val="000000"/>
           <w:sz w:val="24"/>
         </w:rPr>
-        <w:t xml:space="preserve"> This phenomenon arises when microorganisms, such as bacteria, develop the ability to evade the effects of antimicrobial agents, rendering treatments ineffective</w:t>
+        <w:t xml:space="preserve"> History, a subject of paramount significance, beckons with its siren call, whispering tales of bygone eras and the shadows they cast upon our present</w:t>
       </w:r>
       <w:r>
         <w:rPr>
-          <w:rFonts w:ascii="TimesNewToman" w:hAnsi="TimesNewToman"/>
+          <w:rFonts w:ascii="Times New Roman" w:hAnsi="Times New Roman"/>
           <w:color w:val="000000"/>
           <w:sz w:val="24"/>
         </w:rPr>
@@ -94,15 +110,15 @@
       </w:r>
       <w:r>
         <w:rPr>
-          <w:rFonts w:ascii="TimesNewToman" w:hAnsi="TimesNewToman"/>
+          <w:rFonts w:ascii="Times New Roman" w:hAnsi="Times New Roman"/>
           <w:color w:val="000000"/>
           <w:sz w:val="24"/>
         </w:rPr>
-        <w:t xml:space="preserve"> The consequences are dire and far-reaching, jeopardizing our capacity to combat infections and threatening the very foundation of healthcare</w:t>
+        <w:t xml:space="preserve"> This introduction delves into the fascinating realm of history, elucidating its intrinsic value and unraveling its relevance to high school students' lives</w:t>
       </w:r>
       <w:r>
         <w:rPr>
-          <w:rFonts w:ascii="TimesNewToman" w:hAnsi="TimesNewToman"/>
+          <w:rFonts w:ascii="Times New Roman" w:hAnsi="Times New Roman"/>
           <w:color w:val="000000"/>
           <w:sz w:val="24"/>
         </w:rPr>
@@ -110,7 +126,7 @@
       </w:r>
       <w:r>
         <w:rPr>
-          <w:rFonts w:ascii="TimesNewToman" w:hAnsi="TimesNewToman"/>
+          <w:rFonts w:ascii="Times New Roman" w:hAnsi="Times New Roman"/>
           <w:color w:val="000000"/>
           <w:sz w:val="24"/>
         </w:rPr>
@@ -118,16 +134,16 @@
       </w:r>
       <w:r>
         <w:rPr>
-          <w:rFonts w:ascii="TimesNewToman" w:hAnsi="TimesNewToman"/>
+          <w:rFonts w:ascii="Times New Roman" w:hAnsi="Times New Roman"/>
           <w:color w:val="000000"/>
           <w:sz w:val="24"/>
         </w:rPr>
         <w:br/>
-        <w:t>AMR is not a futuristic concept; it is a pressing global health crisis already impacting countless lives worldwide</w:t>
+        <w:t>History is the compass by which we navigate the complexities of the present</w:t>
       </w:r>
       <w:r>
         <w:rPr>
-          <w:rFonts w:ascii="TimesNewToman" w:hAnsi="TimesNewToman"/>
+          <w:rFonts w:ascii="Times New Roman" w:hAnsi="Times New Roman"/>
           <w:color w:val="000000"/>
           <w:sz w:val="24"/>
         </w:rPr>
@@ -135,15 +151,15 @@
       </w:r>
       <w:r>
         <w:rPr>
-          <w:rFonts w:ascii="TimesNewToman" w:hAnsi="TimesNewToman"/>
+          <w:rFonts w:ascii="Times New Roman" w:hAnsi="Times New Roman"/>
           <w:color w:val="000000"/>
           <w:sz w:val="24"/>
         </w:rPr>
-        <w:t xml:space="preserve"> Each year, millions of people succumb to infections caused by drug-resistant microbes, and the numbers continue to rise alarmingly</w:t>
+        <w:t xml:space="preserve"> By comprehending the past, we gain profound insights into the myriad cultural, political, and societal forces that have shaped our world</w:t>
       </w:r>
       <w:r>
         <w:rPr>
-          <w:rFonts w:ascii="TimesNewToman" w:hAnsi="TimesNewToman"/>
+          <w:rFonts w:ascii="Times New Roman" w:hAnsi="Times New Roman"/>
           <w:color w:val="000000"/>
           <w:sz w:val="24"/>
         </w:rPr>
@@ -151,15 +167,15 @@
       </w:r>
       <w:r>
         <w:rPr>
-          <w:rFonts w:ascii="TimesNewToman" w:hAnsi="TimesNewToman"/>
+          <w:rFonts w:ascii="Times New Roman" w:hAnsi="Times New Roman"/>
           <w:color w:val="000000"/>
           <w:sz w:val="24"/>
         </w:rPr>
-        <w:t xml:space="preserve"> The emergence of "superbugs," organisms resistant to multiple antibiotics, poses a significant challenge, limiting treatment options and increasing the likelihood of prolonged illnesses, severe complications, and even death</w:t>
+        <w:t xml:space="preserve"> The echoes of ancient civilizations, the reverberations of past conflicts, and the whispers of forgotten triumphs weave together an intricate tapestry of understanding, empowering us to make informed decisions and navigate the ever-changing landscape of life</w:t>
       </w:r>
       <w:r>
         <w:rPr>
-          <w:rFonts w:ascii="TimesNewToman" w:hAnsi="TimesNewToman"/>
+          <w:rFonts w:ascii="Times New Roman" w:hAnsi="Times New Roman"/>
           <w:color w:val="000000"/>
           <w:sz w:val="24"/>
         </w:rPr>
@@ -167,7 +183,7 @@
       </w:r>
       <w:r>
         <w:rPr>
-          <w:rFonts w:ascii="TimesNewToman" w:hAnsi="TimesNewToman"/>
+          <w:rFonts w:ascii="Times New Roman" w:hAnsi="Times New Roman"/>
           <w:color w:val="000000"/>
           <w:sz w:val="24"/>
         </w:rPr>
@@ -175,16 +191,16 @@
       </w:r>
       <w:r>
         <w:rPr>
-          <w:rFonts w:ascii="TimesNewToman" w:hAnsi="TimesNewToman"/>
+          <w:rFonts w:ascii="Times New Roman" w:hAnsi="Times New Roman"/>
           <w:color w:val="000000"/>
           <w:sz w:val="24"/>
         </w:rPr>
         <w:br/>
-        <w:t>The widespread use and misuse of antibiotics have contributed to the acceleration of AMR</w:t>
+        <w:t>Furthermore, history is a testament to human resilience and ingenuity</w:t>
       </w:r>
       <w:r>
         <w:rPr>
-          <w:rFonts w:ascii="TimesNewToman" w:hAnsi="TimesNewToman"/>
+          <w:rFonts w:ascii="Times New Roman" w:hAnsi="Times New Roman"/>
           <w:color w:val="000000"/>
           <w:sz w:val="24"/>
         </w:rPr>
@@ -192,15 +208,15 @@
       </w:r>
       <w:r>
         <w:rPr>
-          <w:rFonts w:ascii="TimesNewToman" w:hAnsi="TimesNewToman"/>
+          <w:rFonts w:ascii="Times New Roman" w:hAnsi="Times New Roman"/>
           <w:color w:val="000000"/>
           <w:sz w:val="24"/>
         </w:rPr>
-        <w:t xml:space="preserve"> The excessive and inappropriate prescription of antibiotics, often for viral infections where they are ineffective, has created a breeding ground for resistant bacteria</w:t>
+        <w:t xml:space="preserve"> It unveils narratives of perseverance, innovation, and indomitable spirit, inspiring us to surmount challenges and reach for greatness</w:t>
       </w:r>
       <w:r>
         <w:rPr>
-          <w:rFonts w:ascii="TimesNewToman" w:hAnsi="TimesNewToman"/>
+          <w:rFonts w:ascii="Times New Roman" w:hAnsi="Times New Roman"/>
           <w:color w:val="000000"/>
           <w:sz w:val="24"/>
         </w:rPr>
@@ -208,15 +224,15 @@
       </w:r>
       <w:r>
         <w:rPr>
-          <w:rFonts w:ascii="TimesNewToman" w:hAnsi="TimesNewToman"/>
+          <w:rFonts w:ascii="Times New Roman" w:hAnsi="Times New Roman"/>
           <w:color w:val="000000"/>
           <w:sz w:val="24"/>
         </w:rPr>
-        <w:t xml:space="preserve"> Furthermore, the overuse of antibiotics in agriculture, to promote growth in livestock and prevent disease, has exacerbated the problem</w:t>
+        <w:t xml:space="preserve"> From the architectural wonders of ancient civilizations to the scientific breakthroughs of modern times, history reminds us of our potential to create a better world and to shape the course of destiny</w:t>
       </w:r>
       <w:r>
         <w:rPr>
-          <w:rFonts w:ascii="TimesNewToman" w:hAnsi="TimesNewToman"/>
+          <w:rFonts w:ascii="Times New Roman" w:hAnsi="Times New Roman"/>
           <w:color w:val="000000"/>
           <w:sz w:val="24"/>
         </w:rPr>
@@ -224,15 +240,275 @@
       </w:r>
       <w:r>
         <w:rPr>
-          <w:rFonts w:ascii="TimesNewToman" w:hAnsi="TimesNewToman"/>
+          <w:rFonts w:ascii="Times New Roman" w:hAnsi="Times New Roman"/>
           <w:color w:val="000000"/>
           <w:sz w:val="24"/>
         </w:rPr>
-        <w:t xml:space="preserve"> The imprudent use of antimicrobials has fueled AMR, driving the evolution of resistant microorganisms that can spread within and between human, animal, and environmental populations</w:t>
+        <w:t xml:space="preserve"> It is in these stories of courage, resilience, and vision that we find the impetus to make a difference in our own lives and the lives of others</w:t>
       </w:r>
       <w:r>
         <w:rPr>
-          <w:rFonts w:ascii="TimesNewToman" w:hAnsi="TimesNewToman"/>
+          <w:rFonts w:ascii="Times New Roman" w:hAnsi="Times New Roman"/>
+          <w:color w:val="000000"/>
+          <w:sz w:val="24"/>
+        </w:rPr>
+        <w:t>.</w:t>
+      </w:r>
+      <w:r>
+        <w:rPr>
+          <w:rFonts w:ascii="Times New Roman" w:hAnsi="Times New Roman"/>
+          <w:color w:val="000000"/>
+          <w:sz w:val="24"/>
+        </w:rPr>
+        <w:br/>
+      </w:r>
+      <w:r>
+        <w:rPr>
+          <w:rFonts w:ascii="Times New Roman" w:hAnsi="Times New Roman"/>
+          <w:color w:val="000000"/>
+          <w:sz w:val="24"/>
+        </w:rPr>
+        <w:br/>
+        <w:t>Body:</w:t>
+      </w:r>
+      <w:r>
+        <w:rPr>
+          <w:rFonts w:ascii="Times New Roman" w:hAnsi="Times New Roman"/>
+          <w:color w:val="000000"/>
+          <w:sz w:val="24"/>
+        </w:rPr>
+        <w:br/>
+      </w:r>
+      <w:r>
+        <w:rPr>
+          <w:rFonts w:ascii="Times New Roman" w:hAnsi="Times New Roman"/>
+          <w:color w:val="000000"/>
+          <w:sz w:val="24"/>
+        </w:rPr>
+        <w:br/>
+        <w:t>History, as an academic discipline, offers an unparalleled opportunity to develop critical thinking and problem-solving skills</w:t>
+      </w:r>
+      <w:r>
+        <w:rPr>
+          <w:rFonts w:ascii="Times New Roman" w:hAnsi="Times New Roman"/>
+          <w:color w:val="000000"/>
+          <w:sz w:val="24"/>
+        </w:rPr>
+        <w:t>.</w:t>
+      </w:r>
+      <w:r>
+        <w:rPr>
+          <w:rFonts w:ascii="Times New Roman" w:hAnsi="Times New Roman"/>
+          <w:color w:val="000000"/>
+          <w:sz w:val="24"/>
+        </w:rPr>
+        <w:t xml:space="preserve"> By examining primary and secondary sources, students learn to evaluate evidence, construct compelling arguments, and engage in meaningful debates</w:t>
+      </w:r>
+      <w:r>
+        <w:rPr>
+          <w:rFonts w:ascii="Times New Roman" w:hAnsi="Times New Roman"/>
+          <w:color w:val="000000"/>
+          <w:sz w:val="24"/>
+        </w:rPr>
+        <w:t>.</w:t>
+      </w:r>
+      <w:r>
+        <w:rPr>
+          <w:rFonts w:ascii="Times New Roman" w:hAnsi="Times New Roman"/>
+          <w:color w:val="000000"/>
+          <w:sz w:val="24"/>
+        </w:rPr>
+        <w:t xml:space="preserve"> These skills are not only essential for academic success but also for navigating the complexities of modern life</w:t>
+      </w:r>
+      <w:r>
+        <w:rPr>
+          <w:rFonts w:ascii="Times New Roman" w:hAnsi="Times New Roman"/>
+          <w:color w:val="000000"/>
+          <w:sz w:val="24"/>
+        </w:rPr>
+        <w:t>.</w:t>
+      </w:r>
+      <w:r>
+        <w:rPr>
+          <w:rFonts w:ascii="Times New Roman" w:hAnsi="Times New Roman"/>
+          <w:color w:val="000000"/>
+          <w:sz w:val="24"/>
+        </w:rPr>
+        <w:t xml:space="preserve"> History teaches us to question assumptions, think critically, and make informed decisions based on evidence - skills that are invaluable in the workplace and in civic life</w:t>
+      </w:r>
+      <w:r>
+        <w:rPr>
+          <w:rFonts w:ascii="Times New Roman" w:hAnsi="Times New Roman"/>
+          <w:color w:val="000000"/>
+          <w:sz w:val="24"/>
+        </w:rPr>
+        <w:t>.</w:t>
+      </w:r>
+      <w:r>
+        <w:rPr>
+          <w:rFonts w:ascii="Times New Roman" w:hAnsi="Times New Roman"/>
+          <w:color w:val="000000"/>
+          <w:sz w:val="24"/>
+        </w:rPr>
+        <w:br/>
+      </w:r>
+      <w:r>
+        <w:rPr>
+          <w:rFonts w:ascii="Times New Roman" w:hAnsi="Times New Roman"/>
+          <w:color w:val="000000"/>
+          <w:sz w:val="24"/>
+        </w:rPr>
+        <w:br/>
+      </w:r>
+      <w:r>
+        <w:rPr>
+          <w:rFonts w:ascii="Times New Roman" w:hAnsi="Times New Roman"/>
+          <w:color w:val="000000"/>
+          <w:sz w:val="24"/>
+        </w:rPr>
+        <w:lastRenderedPageBreak/>
+        <w:t>In addition to its practical applications, history also cultivates a profound sense of empathy and cultural awareness</w:t>
+      </w:r>
+      <w:r>
+        <w:rPr>
+          <w:rFonts w:ascii="Times New Roman" w:hAnsi="Times New Roman"/>
+          <w:color w:val="000000"/>
+          <w:sz w:val="24"/>
+        </w:rPr>
+        <w:t>.</w:t>
+      </w:r>
+      <w:r>
+        <w:rPr>
+          <w:rFonts w:ascii="Times New Roman" w:hAnsi="Times New Roman"/>
+          <w:color w:val="000000"/>
+          <w:sz w:val="24"/>
+        </w:rPr>
+        <w:t xml:space="preserve"> By exploring the lives and experiences of people from different times and places, students develop a deeper understanding of the human condition</w:t>
+      </w:r>
+      <w:r>
+        <w:rPr>
+          <w:rFonts w:ascii="Times New Roman" w:hAnsi="Times New Roman"/>
+          <w:color w:val="000000"/>
+          <w:sz w:val="24"/>
+        </w:rPr>
+        <w:t>.</w:t>
+      </w:r>
+      <w:r>
+        <w:rPr>
+          <w:rFonts w:ascii="Times New Roman" w:hAnsi="Times New Roman"/>
+          <w:color w:val="000000"/>
+          <w:sz w:val="24"/>
+        </w:rPr>
+        <w:t xml:space="preserve"> They learn to appreciate the richness and diversity of human cultures, to respect different perspectives, and to recognize the common threads that bind humanity together</w:t>
+      </w:r>
+      <w:r>
+        <w:rPr>
+          <w:rFonts w:ascii="Times New Roman" w:hAnsi="Times New Roman"/>
+          <w:color w:val="000000"/>
+          <w:sz w:val="24"/>
+        </w:rPr>
+        <w:t>.</w:t>
+      </w:r>
+      <w:r>
+        <w:rPr>
+          <w:rFonts w:ascii="Times New Roman" w:hAnsi="Times New Roman"/>
+          <w:color w:val="000000"/>
+          <w:sz w:val="24"/>
+        </w:rPr>
+        <w:t xml:space="preserve"> This empathy and cultural awareness are essential for creating a more just, equitable, and peaceful world</w:t>
+      </w:r>
+      <w:r>
+        <w:rPr>
+          <w:rFonts w:ascii="Times New Roman" w:hAnsi="Times New Roman"/>
+          <w:color w:val="000000"/>
+          <w:sz w:val="24"/>
+        </w:rPr>
+        <w:t>.</w:t>
+      </w:r>
+      <w:r>
+        <w:rPr>
+          <w:rFonts w:ascii="Times New Roman" w:hAnsi="Times New Roman"/>
+          <w:color w:val="000000"/>
+          <w:sz w:val="24"/>
+        </w:rPr>
+        <w:br/>
+      </w:r>
+      <w:r>
+        <w:rPr>
+          <w:rFonts w:ascii="Times New Roman" w:hAnsi="Times New Roman"/>
+          <w:color w:val="000000"/>
+          <w:sz w:val="24"/>
+        </w:rPr>
+        <w:br/>
+        <w:t>Moreover, history provides a profound sense of identity and belonging</w:t>
+      </w:r>
+      <w:r>
+        <w:rPr>
+          <w:rFonts w:ascii="Times New Roman" w:hAnsi="Times New Roman"/>
+          <w:color w:val="000000"/>
+          <w:sz w:val="24"/>
+        </w:rPr>
+        <w:t>.</w:t>
+      </w:r>
+      <w:r>
+        <w:rPr>
+          <w:rFonts w:ascii="Times New Roman" w:hAnsi="Times New Roman"/>
+          <w:color w:val="000000"/>
+          <w:sz w:val="24"/>
+        </w:rPr>
+        <w:t xml:space="preserve"> It helps us understand our roots, our heritage, and the traditions that have shaped us</w:t>
+      </w:r>
+      <w:r>
+        <w:rPr>
+          <w:rFonts w:ascii="Times New Roman" w:hAnsi="Times New Roman"/>
+          <w:color w:val="000000"/>
+          <w:sz w:val="24"/>
+        </w:rPr>
+        <w:t>.</w:t>
+      </w:r>
+      <w:r>
+        <w:rPr>
+          <w:rFonts w:ascii="Times New Roman" w:hAnsi="Times New Roman"/>
+          <w:color w:val="000000"/>
+          <w:sz w:val="24"/>
+        </w:rPr>
+        <w:t xml:space="preserve"> By studying history, we gain a deeper appreciation for our culture and our place in the world</w:t>
+      </w:r>
+      <w:r>
+        <w:rPr>
+          <w:rFonts w:ascii="Times New Roman" w:hAnsi="Times New Roman"/>
+          <w:color w:val="000000"/>
+          <w:sz w:val="24"/>
+        </w:rPr>
+        <w:t>.</w:t>
+      </w:r>
+      <w:r>
+        <w:rPr>
+          <w:rFonts w:ascii="Times New Roman" w:hAnsi="Times New Roman"/>
+          <w:color w:val="000000"/>
+          <w:sz w:val="24"/>
+        </w:rPr>
+        <w:t xml:space="preserve"> It fosters a sense of pride and patriotism while encouraging us to critically examine the past and work towards a better future</w:t>
+      </w:r>
+      <w:r>
+        <w:rPr>
+          <w:rFonts w:ascii="Times New Roman" w:hAnsi="Times New Roman"/>
+          <w:color w:val="000000"/>
+          <w:sz w:val="24"/>
+        </w:rPr>
+        <w:t>.</w:t>
+      </w:r>
+      <w:r>
+        <w:rPr>
+          <w:rFonts w:ascii="Times New Roman" w:hAnsi="Times New Roman"/>
+          <w:color w:val="000000"/>
+          <w:sz w:val="24"/>
+        </w:rPr>
+        <w:t xml:space="preserve"> This sense of identity and belonging is vital for our emotional well-being and for our ability to contribute positively to society</w:t>
+      </w:r>
+      <w:r>
+        <w:rPr>
+          <w:rFonts w:ascii="Times New Roman" w:hAnsi="Times New Roman"/>
           <w:color w:val="000000"/>
           <w:sz w:val="24"/>
         </w:rPr>
@@ -242,7 +518,7 @@
     <w:p>
       <w:r>
         <w:rPr>
-          <w:rFonts w:ascii="TimesNewToman" w:hAnsi="TimesNewToman"/>
+          <w:rFonts w:ascii="Times New Roman" w:hAnsi="Times New Roman"/>
           <w:color w:val="000000"/>
           <w:sz w:val="28"/>
         </w:rPr>
@@ -252,61 +528,76 @@
     <w:p>
       <w:r>
         <w:rPr>
-          <w:rFonts w:ascii="TimesNewToman" w:hAnsi="TimesNewToman"/>
+          <w:rFonts w:ascii="Times New Roman" w:hAnsi="Times New Roman"/>
           <w:color w:val="000000"/>
         </w:rPr>
-        <w:t>Antimicrobial resistance, a formidable adversary challenging modern medicine, has become a global health crisis</w:t>
+        <w:t>In conclusion, history is an indispensable subject for High School Students</w:t>
       </w:r>
       <w:r>
         <w:rPr>
-          <w:rFonts w:ascii="TimesNewToman" w:hAnsi="TimesNewToman"/>
+          <w:rFonts w:ascii="Times New Roman" w:hAnsi="Times New Roman"/>
           <w:color w:val="000000"/>
         </w:rPr>
         <w:t>.</w:t>
       </w:r>
       <w:r>
         <w:rPr>
-          <w:rFonts w:ascii="TimesNewToman" w:hAnsi="TimesNewToman"/>
+          <w:rFonts w:ascii="Times New Roman" w:hAnsi="Times New Roman"/>
           <w:color w:val="000000"/>
         </w:rPr>
-        <w:t xml:space="preserve"> The emergence of drug-resistant microorganisms threatens the efficacy of antibiotics and poses significant risks to public health</w:t>
+        <w:t xml:space="preserve"> It offers a profound understanding of the past, cultivates critical thinking and problem-solving skills, promotes empathy and cultural awareness, and fosters a sense of identity and belonging</w:t>
       </w:r>
       <w:r>
         <w:rPr>
-          <w:rFonts w:ascii="TimesNewToman" w:hAnsi="TimesNewToman"/>
+          <w:rFonts w:ascii="Times New Roman" w:hAnsi="Times New Roman"/>
           <w:color w:val="000000"/>
         </w:rPr>
         <w:t>.</w:t>
       </w:r>
       <w:r>
         <w:rPr>
-          <w:rFonts w:ascii="TimesNewToman" w:hAnsi="TimesNewToman"/>
+          <w:rFonts w:ascii="Times New Roman" w:hAnsi="Times New Roman"/>
           <w:color w:val="000000"/>
         </w:rPr>
-        <w:t xml:space="preserve"> Urgent action is required to address this pressing issue through responsible antibiotic use, enhanced infection prevention and control measures, and the development of novel antimicrobial agents</w:t>
+        <w:t xml:space="preserve"> By studying history, students gain the knowledge and skills necessary for success in college, career, and life</w:t>
       </w:r>
       <w:r>
         <w:rPr>
-          <w:rFonts w:ascii="TimesNewToman" w:hAnsi="TimesNewToman"/>
+          <w:rFonts w:ascii="Times New Roman" w:hAnsi="Times New Roman"/>
           <w:color w:val="000000"/>
         </w:rPr>
         <w:t>.</w:t>
       </w:r>
       <w:r>
         <w:rPr>
-          <w:rFonts w:ascii="TimesNewToman" w:hAnsi="TimesNewToman"/>
+          <w:rFonts w:ascii="Times New Roman" w:hAnsi="Times New Roman"/>
           <w:color w:val="000000"/>
         </w:rPr>
-        <w:t xml:space="preserve"> By working collectively, healthcare professionals, policymakers, industry leaders, and the public can combat AMR and safeguard the future of effective healthcare</w:t>
+        <w:t xml:space="preserve"> They become informed citizens, capable of making informed decisions and contributing positively to society</w:t>
       </w:r>
       <w:r>
         <w:rPr>
-          <w:rFonts w:ascii="TimesNewToman" w:hAnsi="TimesNewToman"/>
+          <w:rFonts w:ascii="Times New Roman" w:hAnsi="Times New Roman"/>
+          <w:color w:val="000000"/>
+        </w:rPr>
+        <w:t>.</w:t>
+      </w:r>
+      <w:r>
+        <w:rPr>
+          <w:rFonts w:ascii="Times New Roman" w:hAnsi="Times New Roman"/>
+          <w:color w:val="000000"/>
+        </w:rPr>
+        <w:t xml:space="preserve"> As they navigate the challenges and opportunities of the 21st century, history will serve as their compass, their inspiration, and their guide</w:t>
+      </w:r>
+      <w:r>
+        <w:rPr>
+          <w:rFonts w:ascii="Times New Roman" w:hAnsi="Times New Roman"/>
           <w:color w:val="000000"/>
         </w:rPr>
         <w:t>.</w:t>
       </w:r>
     </w:p>
+    <w:p/>
     <w:sectPr>
       <w:pgSz w:w="12240" w:h="15840"/>
       <w:pgMar w:top="1440" w:right="1800" w:bottom="1440" w:left="1800" w:header="720" w:footer="720" w:gutter="0"/>
@@ -490,31 +781,31 @@
       </w:rPr>
     </w:lvl>
   </w:abstractNum>
-  <w:num w:numId="1" w16cid:durableId="1308903152">
+  <w:num w:numId="1" w16cid:durableId="435060235">
     <w:abstractNumId w:val="8"/>
   </w:num>
-  <w:num w:numId="2" w16cid:durableId="577788991">
+  <w:num w:numId="2" w16cid:durableId="442530276">
     <w:abstractNumId w:val="6"/>
   </w:num>
-  <w:num w:numId="3" w16cid:durableId="1283610368">
+  <w:num w:numId="3" w16cid:durableId="2073769232">
     <w:abstractNumId w:val="5"/>
   </w:num>
-  <w:num w:numId="4" w16cid:durableId="1536234989">
+  <w:num w:numId="4" w16cid:durableId="1293907039">
     <w:abstractNumId w:val="4"/>
   </w:num>
-  <w:num w:numId="5" w16cid:durableId="816217423">
+  <w:num w:numId="5" w16cid:durableId="84571519">
     <w:abstractNumId w:val="7"/>
   </w:num>
-  <w:num w:numId="6" w16cid:durableId="1394155613">
+  <w:num w:numId="6" w16cid:durableId="643395615">
     <w:abstractNumId w:val="3"/>
   </w:num>
-  <w:num w:numId="7" w16cid:durableId="800076979">
+  <w:num w:numId="7" w16cid:durableId="2108036704">
     <w:abstractNumId w:val="2"/>
   </w:num>
-  <w:num w:numId="8" w16cid:durableId="138765107">
+  <w:num w:numId="8" w16cid:durableId="45110532">
     <w:abstractNumId w:val="1"/>
   </w:num>
-  <w:num w:numId="9" w16cid:durableId="1586110150">
+  <w:num w:numId="9" w16cid:durableId="344793453">
     <w:abstractNumId w:val="0"/>
   </w:num>
 </w:numbering>
